--- a/mathematics/数学物理方法/数学物理方法习题选做.docx
+++ b/mathematics/数学物理方法/数学物理方法习题选做.docx
@@ -24,6 +24,270 @@
                   </pic:nvPicPr>
                   <pic:blipFill>
                     <a:blip r:embed="rId4" cstate="print">
+                      <a:extLst>
+                        <a:ext uri="{28A0092B-C50C-407E-A947-70E740481C1C}">
+                          <a14:useLocalDpi xmlns:a14="http://schemas.microsoft.com/office/drawing/2010/main" val="0"/>
+                        </a:ext>
+                      </a:extLst>
+                    </a:blip>
+                    <a:stretch>
+                      <a:fillRect/>
+                    </a:stretch>
+                  </pic:blipFill>
+                  <pic:spPr>
+                    <a:xfrm>
+                      <a:off x="0" y="0"/>
+                      <a:ext cx="5274310" cy="7459345"/>
+                    </a:xfrm>
+                    <a:prstGeom prst="rect">
+                      <a:avLst/>
+                    </a:prstGeom>
+                  </pic:spPr>
+                </pic:pic>
+              </a:graphicData>
+            </a:graphic>
+          </wp:inline>
+        </w:drawing>
+      </w:r>
+    </w:p>
+    <w:p>
+      <w:r>
+        <w:rPr>
+          <w:rFonts w:hint="eastAsia"/>
+          <w:noProof/>
+        </w:rPr>
+        <w:lastRenderedPageBreak/>
+        <mc:AlternateContent>
+          <mc:Choice Requires="wpi">
+            <w:drawing>
+              <wp:anchor distT="0" distB="0" distL="114300" distR="114300" simplePos="0" relativeHeight="251662336" behindDoc="0" locked="0" layoutInCell="1" allowOverlap="1" wp14:anchorId="1A8313C7" wp14:editId="5A8C02B6">
+                <wp:simplePos x="0" y="0"/>
+                <wp:positionH relativeFrom="column">
+                  <wp:posOffset>862368</wp:posOffset>
+                </wp:positionH>
+                <wp:positionV relativeFrom="paragraph">
+                  <wp:posOffset>6616776</wp:posOffset>
+                </wp:positionV>
+                <wp:extent cx="59040" cy="43200"/>
+                <wp:effectExtent l="38100" t="57150" r="55880" b="52070"/>
+                <wp:wrapNone/>
+                <wp:docPr id="7" name="墨迹 7"/>
+                <wp:cNvGraphicFramePr/>
+                <a:graphic xmlns:a="http://schemas.openxmlformats.org/drawingml/2006/main">
+                  <a:graphicData uri="http://schemas.microsoft.com/office/word/2010/wordprocessingInk">
+                    <w14:contentPart bwMode="auto" r:id="rId5">
+                      <w14:nvContentPartPr>
+                        <w14:cNvContentPartPr/>
+                      </w14:nvContentPartPr>
+                      <w14:xfrm>
+                        <a:off x="0" y="0"/>
+                        <a:ext cx="59040" cy="43200"/>
+                      </w14:xfrm>
+                    </w14:contentPart>
+                  </a:graphicData>
+                </a:graphic>
+              </wp:anchor>
+            </w:drawing>
+          </mc:Choice>
+          <mc:Fallback>
+            <w:pict>
+              <v:shapetype w14:anchorId="73F44055" id="_x0000_t75" coordsize="21600,21600" o:spt="75" o:preferrelative="t" path="m@4@5l@4@11@9@11@9@5xe" filled="f" stroked="f">
+                <v:stroke joinstyle="miter"/>
+                <v:formulas>
+                  <v:f eqn="if lineDrawn pixelLineWidth 0"/>
+                  <v:f eqn="sum @0 1 0"/>
+                  <v:f eqn="sum 0 0 @1"/>
+                  <v:f eqn="prod @2 1 2"/>
+                  <v:f eqn="prod @3 21600 pixelWidth"/>
+                  <v:f eqn="prod @3 21600 pixelHeight"/>
+                  <v:f eqn="sum @0 0 1"/>
+                  <v:f eqn="prod @6 1 2"/>
+                  <v:f eqn="prod @7 21600 pixelWidth"/>
+                  <v:f eqn="sum @8 21600 0"/>
+                  <v:f eqn="prod @7 21600 pixelHeight"/>
+                  <v:f eqn="sum @10 21600 0"/>
+                </v:formulas>
+                <v:path o:extrusionok="f" gradientshapeok="t" o:connecttype="rect"/>
+                <o:lock v:ext="edit" aspectratio="t"/>
+              </v:shapetype>
+              <v:shape id="墨迹 7" o:spid="_x0000_s1026" type="#_x0000_t75" style="position:absolute;left:0;text-align:left;margin-left:67.2pt;margin-top:520.3pt;width:6.1pt;height:4.8pt;z-index:251662336;visibility:visible;mso-wrap-style:square;mso-wrap-distance-left:9pt;mso-wrap-distance-top:0;mso-wrap-distance-right:9pt;mso-wrap-distance-bottom:0;mso-position-horizontal:absolute;mso-position-horizontal-relative:text;mso-position-vertical:absolute;mso-position-vertical-relative:text" o:gfxdata="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">
+                <v:imagedata r:id="rId6" o:title=""/>
+              </v:shape>
+            </w:pict>
+          </mc:Fallback>
+        </mc:AlternateContent>
+      </w:r>
+      <w:r>
+        <w:rPr>
+          <w:rFonts w:hint="eastAsia"/>
+          <w:noProof/>
+        </w:rPr>
+        <mc:AlternateContent>
+          <mc:Choice Requires="wpi">
+            <w:drawing>
+              <wp:anchor distT="0" distB="0" distL="114300" distR="114300" simplePos="0" relativeHeight="251661312" behindDoc="0" locked="0" layoutInCell="1" allowOverlap="1" wp14:anchorId="445A002D" wp14:editId="1A84056D">
+                <wp:simplePos x="0" y="0"/>
+                <wp:positionH relativeFrom="column">
+                  <wp:posOffset>1880235</wp:posOffset>
+                </wp:positionH>
+                <wp:positionV relativeFrom="paragraph">
+                  <wp:posOffset>6353810</wp:posOffset>
+                </wp:positionV>
+                <wp:extent cx="79380" cy="62230"/>
+                <wp:effectExtent l="57150" t="38100" r="15875" b="52070"/>
+                <wp:wrapNone/>
+                <wp:docPr id="6" name="墨迹 6"/>
+                <wp:cNvGraphicFramePr/>
+                <a:graphic xmlns:a="http://schemas.openxmlformats.org/drawingml/2006/main">
+                  <a:graphicData uri="http://schemas.microsoft.com/office/word/2010/wordprocessingInk">
+                    <w14:contentPart bwMode="auto" r:id="rId7">
+                      <w14:nvContentPartPr>
+                        <w14:cNvContentPartPr/>
+                      </w14:nvContentPartPr>
+                      <w14:xfrm>
+                        <a:off x="0" y="0"/>
+                        <a:ext cx="79380" cy="62230"/>
+                      </w14:xfrm>
+                    </w14:contentPart>
+                  </a:graphicData>
+                </a:graphic>
+              </wp:anchor>
+            </w:drawing>
+          </mc:Choice>
+          <mc:Fallback>
+            <w:pict>
+              <v:shape w14:anchorId="74124B17" id="墨迹 6" o:spid="_x0000_s1026" type="#_x0000_t75" style="position:absolute;left:0;text-align:left;margin-left:147.35pt;margin-top:499.6pt;width:7.65pt;height:6.3pt;z-index:251661312;visibility:visible;mso-wrap-style:square;mso-wrap-distance-left:9pt;mso-wrap-distance-top:0;mso-wrap-distance-right:9pt;mso-wrap-distance-bottom:0;mso-position-horizontal:absolute;mso-position-horizontal-relative:text;mso-position-vertical:absolute;mso-position-vertical-relative:text" o:gfxdata="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">
+                <v:imagedata r:id="rId8" o:title=""/>
+              </v:shape>
+            </w:pict>
+          </mc:Fallback>
+        </mc:AlternateContent>
+      </w:r>
+      <w:r>
+        <w:rPr>
+          <w:rFonts w:hint="eastAsia"/>
+          <w:noProof/>
+        </w:rPr>
+        <w:drawing>
+          <wp:inline distT="0" distB="0" distL="0" distR="0" wp14:anchorId="0E05DBCB" wp14:editId="29012366">
+            <wp:extent cx="5274310" cy="7459345"/>
+            <wp:effectExtent l="0" t="0" r="2540" b="8255"/>
+            <wp:docPr id="2" name="图片 2"/>
+            <wp:cNvGraphicFramePr>
+              <a:graphicFrameLocks xmlns:a="http://schemas.openxmlformats.org/drawingml/2006/main" noChangeAspect="1"/>
+            </wp:cNvGraphicFramePr>
+            <a:graphic xmlns:a="http://schemas.openxmlformats.org/drawingml/2006/main">
+              <a:graphicData uri="http://schemas.openxmlformats.org/drawingml/2006/picture">
+                <pic:pic xmlns:pic="http://schemas.openxmlformats.org/drawingml/2006/picture">
+                  <pic:nvPicPr>
+                    <pic:cNvPr id="2" name="图片 2"/>
+                    <pic:cNvPicPr/>
+                  </pic:nvPicPr>
+                  <pic:blipFill>
+                    <a:blip r:embed="rId9" cstate="print">
+                      <a:extLst>
+                        <a:ext uri="{28A0092B-C50C-407E-A947-70E740481C1C}">
+                          <a14:useLocalDpi xmlns:a14="http://schemas.microsoft.com/office/drawing/2010/main" val="0"/>
+                        </a:ext>
+                      </a:extLst>
+                    </a:blip>
+                    <a:stretch>
+                      <a:fillRect/>
+                    </a:stretch>
+                  </pic:blipFill>
+                  <pic:spPr>
+                    <a:xfrm>
+                      <a:off x="0" y="0"/>
+                      <a:ext cx="5274310" cy="7459345"/>
+                    </a:xfrm>
+                    <a:prstGeom prst="rect">
+                      <a:avLst/>
+                    </a:prstGeom>
+                  </pic:spPr>
+                </pic:pic>
+              </a:graphicData>
+            </a:graphic>
+          </wp:inline>
+        </w:drawing>
+      </w:r>
+    </w:p>
+    <w:p>
+      <w:pPr>
+        <w:rPr>
+          <w:rFonts w:hint="eastAsia"/>
+        </w:rPr>
+      </w:pPr>
+      <w:r>
+        <w:rPr>
+          <w:rFonts w:hint="eastAsia"/>
+          <w:noProof/>
+        </w:rPr>
+        <w:lastRenderedPageBreak/>
+        <w:drawing>
+          <wp:inline distT="0" distB="0" distL="0" distR="0" wp14:anchorId="015BA9D9" wp14:editId="69346C82">
+            <wp:extent cx="5274310" cy="7459345"/>
+            <wp:effectExtent l="0" t="0" r="2540" b="8255"/>
+            <wp:docPr id="9" name="图片 9" descr="文本, 信件&#10;&#10;描述已自动生成"/>
+            <wp:cNvGraphicFramePr>
+              <a:graphicFrameLocks xmlns:a="http://schemas.openxmlformats.org/drawingml/2006/main" noChangeAspect="1"/>
+            </wp:cNvGraphicFramePr>
+            <a:graphic xmlns:a="http://schemas.openxmlformats.org/drawingml/2006/main">
+              <a:graphicData uri="http://schemas.openxmlformats.org/drawingml/2006/picture">
+                <pic:pic xmlns:pic="http://schemas.openxmlformats.org/drawingml/2006/picture">
+                  <pic:nvPicPr>
+                    <pic:cNvPr id="9" name="图片 9" descr="文本, 信件&#10;&#10;描述已自动生成"/>
+                    <pic:cNvPicPr/>
+                  </pic:nvPicPr>
+                  <pic:blipFill>
+                    <a:blip r:embed="rId10" cstate="print">
+                      <a:extLst>
+                        <a:ext uri="{28A0092B-C50C-407E-A947-70E740481C1C}">
+                          <a14:useLocalDpi xmlns:a14="http://schemas.microsoft.com/office/drawing/2010/main" val="0"/>
+                        </a:ext>
+                      </a:extLst>
+                    </a:blip>
+                    <a:stretch>
+                      <a:fillRect/>
+                    </a:stretch>
+                  </pic:blipFill>
+                  <pic:spPr>
+                    <a:xfrm>
+                      <a:off x="0" y="0"/>
+                      <a:ext cx="5274310" cy="7459345"/>
+                    </a:xfrm>
+                    <a:prstGeom prst="rect">
+                      <a:avLst/>
+                    </a:prstGeom>
+                  </pic:spPr>
+                </pic:pic>
+              </a:graphicData>
+            </a:graphic>
+          </wp:inline>
+        </w:drawing>
+      </w:r>
+      <w:r>
+        <w:rPr>
+          <w:rFonts w:hint="eastAsia"/>
+          <w:noProof/>
+        </w:rPr>
+        <w:lastRenderedPageBreak/>
+        <w:drawing>
+          <wp:inline distT="0" distB="0" distL="0" distR="0" wp14:anchorId="5506E0F7" wp14:editId="3BBEC2C1">
+            <wp:extent cx="5274310" cy="7459345"/>
+            <wp:effectExtent l="0" t="0" r="2540" b="8255"/>
+            <wp:docPr id="10" name="图片 10" descr="图示, 文本&#10;&#10;描述已自动生成"/>
+            <wp:cNvGraphicFramePr>
+              <a:graphicFrameLocks xmlns:a="http://schemas.openxmlformats.org/drawingml/2006/main" noChangeAspect="1"/>
+            </wp:cNvGraphicFramePr>
+            <a:graphic xmlns:a="http://schemas.openxmlformats.org/drawingml/2006/main">
+              <a:graphicData uri="http://schemas.openxmlformats.org/drawingml/2006/picture">
+                <pic:pic xmlns:pic="http://schemas.openxmlformats.org/drawingml/2006/picture">
+                  <pic:nvPicPr>
+                    <pic:cNvPr id="10" name="图片 10" descr="图示, 文本&#10;&#10;描述已自动生成"/>
+                    <pic:cNvPicPr/>
+                  </pic:nvPicPr>
+                  <pic:blipFill>
+                    <a:blip r:embed="rId11" cstate="print">
                       <a:extLst>
                         <a:ext uri="{28A0092B-C50C-407E-A947-70E740481C1C}">
                           <a14:useLocalDpi xmlns:a14="http://schemas.microsoft.com/office/drawing/2010/main" val="0"/>
@@ -487,7 +751,120 @@
     <w:semiHidden/>
     <w:unhideWhenUsed/>
   </w:style>
+  <w:style w:type="character" w:styleId="a3">
+    <w:name w:val="annotation reference"/>
+    <w:basedOn w:val="a0"/>
+    <w:uiPriority w:val="99"/>
+    <w:semiHidden/>
+    <w:unhideWhenUsed/>
+    <w:rsid w:val="00C14E07"/>
+    <w:rPr>
+      <w:sz w:val="21"/>
+      <w:szCs w:val="21"/>
+    </w:rPr>
+  </w:style>
+  <w:style w:type="paragraph" w:styleId="a4">
+    <w:name w:val="annotation text"/>
+    <w:basedOn w:val="a"/>
+    <w:link w:val="a5"/>
+    <w:uiPriority w:val="99"/>
+    <w:semiHidden/>
+    <w:unhideWhenUsed/>
+    <w:rsid w:val="00C14E07"/>
+    <w:pPr>
+      <w:jc w:val="left"/>
+    </w:pPr>
+  </w:style>
+  <w:style w:type="character" w:customStyle="1" w:styleId="a5">
+    <w:name w:val="批注文字 字符"/>
+    <w:basedOn w:val="a0"/>
+    <w:link w:val="a4"/>
+    <w:uiPriority w:val="99"/>
+    <w:semiHidden/>
+    <w:rsid w:val="00C14E07"/>
+  </w:style>
+  <w:style w:type="paragraph" w:styleId="a6">
+    <w:name w:val="annotation subject"/>
+    <w:basedOn w:val="a4"/>
+    <w:next w:val="a4"/>
+    <w:link w:val="a7"/>
+    <w:uiPriority w:val="99"/>
+    <w:semiHidden/>
+    <w:unhideWhenUsed/>
+    <w:rsid w:val="00C14E07"/>
+    <w:rPr>
+      <w:b/>
+      <w:bCs/>
+    </w:rPr>
+  </w:style>
+  <w:style w:type="character" w:customStyle="1" w:styleId="a7">
+    <w:name w:val="批注主题 字符"/>
+    <w:basedOn w:val="a5"/>
+    <w:link w:val="a6"/>
+    <w:uiPriority w:val="99"/>
+    <w:semiHidden/>
+    <w:rsid w:val="00C14E07"/>
+    <w:rPr>
+      <w:b/>
+      <w:bCs/>
+    </w:rPr>
+  </w:style>
 </w:styles>
+</file>
+
+<file path=word/ink/ink1.xml><?xml version="1.0" encoding="utf-8"?>
+<inkml:ink xmlns:inkml="http://www.w3.org/2003/InkML">
+  <inkml:definitions>
+    <inkml:context xml:id="ctx0">
+      <inkml:inkSource xml:id="inkSrc0">
+        <inkml:traceFormat>
+          <inkml:channel name="X" type="integer" min="-2.14748E9" max="2.14748E9" units="cm"/>
+          <inkml:channel name="Y" type="integer" min="-2.14748E9" max="2.14748E9" units="cm"/>
+          <inkml:channel name="F" type="integer" max="32767" units="dev"/>
+        </inkml:traceFormat>
+        <inkml:channelProperties>
+          <inkml:channelProperty channel="X" name="resolution" value="1000" units="1/cm"/>
+          <inkml:channelProperty channel="Y" name="resolution" value="1000" units="1/cm"/>
+          <inkml:channelProperty channel="F" name="resolution" value="0" units="1/dev"/>
+        </inkml:channelProperties>
+      </inkml:inkSource>
+      <inkml:timestamp xml:id="ts0" timeString="2022-03-21T15:50:26.103"/>
+    </inkml:context>
+    <inkml:brush xml:id="br0">
+      <inkml:brushProperty name="width" value="0.05" units="cm"/>
+      <inkml:brushProperty name="height" value="0.05" units="cm"/>
+    </inkml:brush>
+  </inkml:definitions>
+  <inkml:trace contextRef="#ctx0" brushRef="#br0">0 26 24575,'1'-1'0,"-1"-1"0,1 1 0,0-1 0,0 1 0,0-1 0,0 1 0,0 0 0,0-1 0,0 1 0,0 0 0,0 0 0,1 0 0,-1 0 0,0 0 0,1 0 0,-1 0 0,1 0 0,-1 1 0,1-1 0,-1 0 0,1 1 0,0 0 0,-1-1 0,1 1 0,-1 0 0,1 0 0,0-1 0,0 2 0,-1-1 0,1 0 0,0 0 0,-1 0 0,2 1 0,-1-1 0,-1 0 0,1 0 0,-1-1 0,1 1 0,-1 1 0,0-1 0,1 0 0,-1 0 0,1 0 0,-1 1 0,0-1 0,1 1 0,-1-1 0,0 1 0,1-1 0,-1 1 0,0 0 0,0 0 0,0 0 0,1 0 0,-1 0 0,0 0 0,0 0 0,0 0 0,-1 0 0,1 0 0,0 0 0,0 0 0,-1 1 0,1-1 0,0 0 0,-1 1 0,0-1 0,1 0 0,-1 1 0,0-1 0,1 1 0,-1-1 0,0 2 0,-2 2 0,0 0 0,0-1 0,-1 0 0,1 1 0,-1-1 0,0 0 0,-6 6 0,6-7 0,0 0 0,0 0 0,1 0 0,-1 1 0,1-1 0,0 1 0,0-1 0,1 1 0,-2 4 0,3-7 0,1-1 0,-1 1 0,1-1 0,-1 1 0,1-1 0,0 0 0,-1 1 0,1-1 0,0 0 0,0 1 0,-1-1 0,1 0 0,0 0 0,-1 0 0,1 0 0,0 0 0,0 1 0,0-1 0,-1-1 0,1 1 0,0 0 0,0 0 0,-1 0 0,2-1 0,30-2 0,-27 3 0,14-1-72,-14 1-58,-1 0 1,1 0 0,0 0 0,-1-1-1,1 0 1,-1 0 0,1 0-1,-1 0 1,7-4 0</inkml:trace>
+</inkml:ink>
+</file>
+
+<file path=word/ink/ink2.xml><?xml version="1.0" encoding="utf-8"?>
+<inkml:ink xmlns:inkml="http://www.w3.org/2003/InkML">
+  <inkml:definitions>
+    <inkml:context xml:id="ctx0">
+      <inkml:inkSource xml:id="inkSrc0">
+        <inkml:traceFormat>
+          <inkml:channel name="X" type="integer" min="-2.14748E9" max="2.14748E9" units="cm"/>
+          <inkml:channel name="Y" type="integer" min="-2.14748E9" max="2.14748E9" units="cm"/>
+          <inkml:channel name="F" type="integer" max="32767" units="dev"/>
+        </inkml:traceFormat>
+        <inkml:channelProperties>
+          <inkml:channelProperty channel="X" name="resolution" value="1000" units="1/cm"/>
+          <inkml:channelProperty channel="Y" name="resolution" value="1000" units="1/cm"/>
+          <inkml:channelProperty channel="F" name="resolution" value="0" units="1/dev"/>
+        </inkml:channelProperties>
+      </inkml:inkSource>
+      <inkml:timestamp xml:id="ts0" timeString="2022-03-21T15:50:04.753"/>
+    </inkml:context>
+    <inkml:brush xml:id="br0">
+      <inkml:brushProperty name="width" value="0.05" units="cm"/>
+      <inkml:brushProperty name="height" value="0.05" units="cm"/>
+    </inkml:brush>
+  </inkml:definitions>
+  <inkml:trace contextRef="#ctx0" brushRef="#br0">0 11 24575,'0'0'0,"0"-1"0,0 1 0,0-1 0,0 1 0,1 0 0,-1-1 0,0 1 0,0-1 0,0 1 0,0-1 0,0 1 0,1 0 0,-1-1 0,0 1 0,0 0 0,1-1 0,-1 1 0,0 0 0,1-1 0,-1 1 0,0 0 0,1-1 0,-1 1 0,0 0 0,1 0 0,-1 0 0,1-1 0,-1 1 0,1 0 0,-1 0 0,0 0 0,1 0 0,0 0 0,21 2 0,17 12 0,-37-13 0,0 0 0,-1 0 0,1 0 0,0 1 0,-1-1 0,1 0 0,-1 1 0,1-1 0,-1 1 0,0-1 0,0 1 0,0 0 0,0 0 0,0-1 0,0 1 0,0 0 0,0 0 0,-1 0 0,1 0 0,-1 0 0,1 0 0,-1 0 0,0 0 0,0 0 0,0 0 0,0 0 0,0 0 0,0 0 0,-1 3 0,-2 2 0,0 0 0,-1-1 0,1 1 0,-1-1 0,-1 0 0,-8 10 0,-10 15 0,22-30 1,1-1 0,0 0 0,0 0 1,-1 1-1,1-1 0,0 0 0,0 0 0,0 1 0,-1-1 0,1 0 0,0 1 0,0-1 0,0 0 0,0 1 0,0-1 0,0 0 0,-1 1 0,1-1 0,0 0 1,0 1-1,0-1 0,0 1 0,0-1 0,0 0 0,1 1 0,-1-1 0,0 0 0,0 1 0,0-1 0,0 0 0,0 1 0,0-1 0,1 0 0,-1 1 1,0-1-1,0 0 0,0 1 0,1-1 0,-1 0 0,0 0 0,0 1 0,1-1 0,-1 0 0,0 0 0,1 0 0,-1 0 0,0 1 0,1-1 0,-1 0 0,0 0 1,1 0-1,-1 0 0,0 0 0,1 0 0,-1 0 0,1 0 0,25-2-485,-19 1-458,13-1-5884</inkml:trace>
+  <inkml:trace contextRef="#ctx0" brushRef="#br0" timeOffset="918.9">68 163 24575,'-3'0'0,"2"0"0,1-3 0,7-1 0,7 0 0,2-1 0,1-1 0,3 1 0,1 1 0,3 1 0,-3-1 0,-5 0-8191</inkml:trace>
+</inkml:ink>
 </file>
 
 <file path=word/theme/theme1.xml><?xml version="1.0" encoding="utf-8"?>

--- a/mathematics/数学物理方法/数学物理方法习题选做.docx
+++ b/mathematics/数学物理方法/数学物理方法习题选做.docx
@@ -212,11 +212,6 @@
       </w:r>
     </w:p>
     <w:p>
-      <w:pPr>
-        <w:rPr>
-          <w:rFonts w:hint="eastAsia"/>
-        </w:rPr>
-      </w:pPr>
       <w:r>
         <w:rPr>
           <w:rFonts w:hint="eastAsia"/>
@@ -272,10 +267,10 @@
         </w:rPr>
         <w:lastRenderedPageBreak/>
         <w:drawing>
-          <wp:inline distT="0" distB="0" distL="0" distR="0" wp14:anchorId="5506E0F7" wp14:editId="3BBEC2C1">
-            <wp:extent cx="5274310" cy="7459345"/>
-            <wp:effectExtent l="0" t="0" r="2540" b="8255"/>
-            <wp:docPr id="10" name="图片 10" descr="图示, 文本&#10;&#10;描述已自动生成"/>
+          <wp:inline distT="0" distB="0" distL="0" distR="0" wp14:anchorId="5506E0F7" wp14:editId="59F6F346">
+            <wp:extent cx="5274210" cy="7459345"/>
+            <wp:effectExtent l="0" t="0" r="3175" b="8255"/>
+            <wp:docPr id="10" name="图片 10"/>
             <wp:cNvGraphicFramePr>
               <a:graphicFrameLocks xmlns:a="http://schemas.openxmlformats.org/drawingml/2006/main" noChangeAspect="1"/>
             </wp:cNvGraphicFramePr>
@@ -283,11 +278,114 @@
               <a:graphicData uri="http://schemas.openxmlformats.org/drawingml/2006/picture">
                 <pic:pic xmlns:pic="http://schemas.openxmlformats.org/drawingml/2006/picture">
                   <pic:nvPicPr>
-                    <pic:cNvPr id="10" name="图片 10" descr="图示, 文本&#10;&#10;描述已自动生成"/>
+                    <pic:cNvPr id="10" name="图片 10"/>
                     <pic:cNvPicPr/>
                   </pic:nvPicPr>
                   <pic:blipFill>
                     <a:blip r:embed="rId11" cstate="print">
+                      <a:extLst>
+                        <a:ext uri="{28A0092B-C50C-407E-A947-70E740481C1C}">
+                          <a14:useLocalDpi xmlns:a14="http://schemas.microsoft.com/office/drawing/2010/main" val="0"/>
+                        </a:ext>
+                      </a:extLst>
+                    </a:blip>
+                    <a:stretch>
+                      <a:fillRect/>
+                    </a:stretch>
+                  </pic:blipFill>
+                  <pic:spPr>
+                    <a:xfrm>
+                      <a:off x="0" y="0"/>
+                      <a:ext cx="5274210" cy="7459345"/>
+                    </a:xfrm>
+                    <a:prstGeom prst="rect">
+                      <a:avLst/>
+                    </a:prstGeom>
+                  </pic:spPr>
+                </pic:pic>
+              </a:graphicData>
+            </a:graphic>
+          </wp:inline>
+        </w:drawing>
+      </w:r>
+    </w:p>
+    <w:p>
+      <w:pPr>
+        <w:rPr>
+          <w:rFonts w:hint="eastAsia"/>
+        </w:rPr>
+      </w:pPr>
+      <w:r>
+        <w:rPr>
+          <w:rFonts w:hint="eastAsia"/>
+          <w:noProof/>
+        </w:rPr>
+        <w:lastRenderedPageBreak/>
+        <w:drawing>
+          <wp:inline distT="0" distB="0" distL="0" distR="0" wp14:anchorId="704D1B56" wp14:editId="0D136C0B">
+            <wp:extent cx="5274310" cy="7459345"/>
+            <wp:effectExtent l="0" t="0" r="2540" b="8255"/>
+            <wp:docPr id="3" name="图片 3" descr="文本, 信件&#10;&#10;描述已自动生成"/>
+            <wp:cNvGraphicFramePr>
+              <a:graphicFrameLocks xmlns:a="http://schemas.openxmlformats.org/drawingml/2006/main" noChangeAspect="1"/>
+            </wp:cNvGraphicFramePr>
+            <a:graphic xmlns:a="http://schemas.openxmlformats.org/drawingml/2006/main">
+              <a:graphicData uri="http://schemas.openxmlformats.org/drawingml/2006/picture">
+                <pic:pic xmlns:pic="http://schemas.openxmlformats.org/drawingml/2006/picture">
+                  <pic:nvPicPr>
+                    <pic:cNvPr id="3" name="图片 3" descr="文本, 信件&#10;&#10;描述已自动生成"/>
+                    <pic:cNvPicPr/>
+                  </pic:nvPicPr>
+                  <pic:blipFill>
+                    <a:blip r:embed="rId12" cstate="print">
+                      <a:extLst>
+                        <a:ext uri="{28A0092B-C50C-407E-A947-70E740481C1C}">
+                          <a14:useLocalDpi xmlns:a14="http://schemas.microsoft.com/office/drawing/2010/main" val="0"/>
+                        </a:ext>
+                      </a:extLst>
+                    </a:blip>
+                    <a:stretch>
+                      <a:fillRect/>
+                    </a:stretch>
+                  </pic:blipFill>
+                  <pic:spPr>
+                    <a:xfrm>
+                      <a:off x="0" y="0"/>
+                      <a:ext cx="5274310" cy="7459345"/>
+                    </a:xfrm>
+                    <a:prstGeom prst="rect">
+                      <a:avLst/>
+                    </a:prstGeom>
+                  </pic:spPr>
+                </pic:pic>
+              </a:graphicData>
+            </a:graphic>
+          </wp:inline>
+        </w:drawing>
+      </w:r>
+      <w:r>
+        <w:rPr>
+          <w:rFonts w:hint="eastAsia"/>
+          <w:noProof/>
+        </w:rPr>
+        <w:lastRenderedPageBreak/>
+        <w:drawing>
+          <wp:inline distT="0" distB="0" distL="0" distR="0" wp14:anchorId="598AC1E6" wp14:editId="3E65605E">
+            <wp:extent cx="5274310" cy="7459345"/>
+            <wp:effectExtent l="0" t="0" r="2540" b="8255"/>
+            <wp:docPr id="4" name="图片 4" descr="文本, 信件&#10;&#10;描述已自动生成"/>
+            <wp:cNvGraphicFramePr>
+              <a:graphicFrameLocks xmlns:a="http://schemas.openxmlformats.org/drawingml/2006/main" noChangeAspect="1"/>
+            </wp:cNvGraphicFramePr>
+            <a:graphic xmlns:a="http://schemas.openxmlformats.org/drawingml/2006/main">
+              <a:graphicData uri="http://schemas.openxmlformats.org/drawingml/2006/picture">
+                <pic:pic xmlns:pic="http://schemas.openxmlformats.org/drawingml/2006/picture">
+                  <pic:nvPicPr>
+                    <pic:cNvPr id="4" name="图片 4" descr="文本, 信件&#10;&#10;描述已自动生成"/>
+                    <pic:cNvPicPr/>
+                  </pic:nvPicPr>
+                  <pic:blipFill>
+                    <a:blip r:embed="rId13" cstate="print">
                       <a:extLst>
                         <a:ext uri="{28A0092B-C50C-407E-A947-70E740481C1C}">
                           <a14:useLocalDpi xmlns:a14="http://schemas.microsoft.com/office/drawing/2010/main" val="0"/>

--- a/mathematics/数学物理方法/数学物理方法习题选做.docx
+++ b/mathematics/数学物理方法/数学物理方法习题选做.docx
@@ -310,11 +310,6 @@
       </w:r>
     </w:p>
     <w:p>
-      <w:pPr>
-        <w:rPr>
-          <w:rFonts w:hint="eastAsia"/>
-        </w:rPr>
-      </w:pPr>
       <w:r>
         <w:rPr>
           <w:rFonts w:hint="eastAsia"/>
@@ -370,10 +365,10 @@
         </w:rPr>
         <w:lastRenderedPageBreak/>
         <w:drawing>
-          <wp:inline distT="0" distB="0" distL="0" distR="0" wp14:anchorId="598AC1E6" wp14:editId="3E65605E">
-            <wp:extent cx="5274310" cy="7459345"/>
-            <wp:effectExtent l="0" t="0" r="2540" b="8255"/>
-            <wp:docPr id="4" name="图片 4" descr="文本, 信件&#10;&#10;描述已自动生成"/>
+          <wp:inline distT="0" distB="0" distL="0" distR="0" wp14:anchorId="598AC1E6" wp14:editId="7BA39D5C">
+            <wp:extent cx="5274210" cy="7459345"/>
+            <wp:effectExtent l="0" t="0" r="3175" b="8255"/>
+            <wp:docPr id="4" name="图片 4"/>
             <wp:cNvGraphicFramePr>
               <a:graphicFrameLocks xmlns:a="http://schemas.openxmlformats.org/drawingml/2006/main" noChangeAspect="1"/>
             </wp:cNvGraphicFramePr>
@@ -381,7 +376,7 @@
               <a:graphicData uri="http://schemas.openxmlformats.org/drawingml/2006/picture">
                 <pic:pic xmlns:pic="http://schemas.openxmlformats.org/drawingml/2006/picture">
                   <pic:nvPicPr>
-                    <pic:cNvPr id="4" name="图片 4" descr="文本, 信件&#10;&#10;描述已自动生成"/>
+                    <pic:cNvPr id="4" name="图片 4"/>
                     <pic:cNvPicPr/>
                   </pic:nvPicPr>
                   <pic:blipFill>
@@ -399,7 +394,7 @@
                   <pic:spPr>
                     <a:xfrm>
                       <a:off x="0" y="0"/>
-                      <a:ext cx="5274310" cy="7459345"/>
+                      <a:ext cx="5274210" cy="7459345"/>
                     </a:xfrm>
                     <a:prstGeom prst="rect">
                       <a:avLst/>

--- a/mathematics/数学物理方法/数学物理方法习题选做.docx
+++ b/mathematics/数学物理方法/数学物理方法习题选做.docx
@@ -365,9 +365,9 @@
         </w:rPr>
         <w:lastRenderedPageBreak/>
         <w:drawing>
-          <wp:inline distT="0" distB="0" distL="0" distR="0" wp14:anchorId="598AC1E6" wp14:editId="7BA39D5C">
-            <wp:extent cx="5274210" cy="7459345"/>
-            <wp:effectExtent l="0" t="0" r="3175" b="8255"/>
+          <wp:inline distT="0" distB="0" distL="0" distR="0" wp14:anchorId="598AC1E6" wp14:editId="7281EFBE">
+            <wp:extent cx="5274210" cy="7459343"/>
+            <wp:effectExtent l="0" t="0" r="3175" b="8890"/>
             <wp:docPr id="4" name="图片 4"/>
             <wp:cNvGraphicFramePr>
               <a:graphicFrameLocks xmlns:a="http://schemas.openxmlformats.org/drawingml/2006/main" noChangeAspect="1"/>
@@ -394,7 +394,62 @@
                   <pic:spPr>
                     <a:xfrm>
                       <a:off x="0" y="0"/>
-                      <a:ext cx="5274210" cy="7459345"/>
+                      <a:ext cx="5274210" cy="7459343"/>
+                    </a:xfrm>
+                    <a:prstGeom prst="rect">
+                      <a:avLst/>
+                    </a:prstGeom>
+                  </pic:spPr>
+                </pic:pic>
+              </a:graphicData>
+            </a:graphic>
+          </wp:inline>
+        </w:drawing>
+      </w:r>
+    </w:p>
+    <w:p>
+      <w:pPr>
+        <w:rPr>
+          <w:rFonts w:hint="eastAsia"/>
+        </w:rPr>
+      </w:pPr>
+      <w:r>
+        <w:rPr>
+          <w:rFonts w:hint="eastAsia"/>
+          <w:noProof/>
+        </w:rPr>
+        <w:lastRenderedPageBreak/>
+        <w:drawing>
+          <wp:inline distT="0" distB="0" distL="0" distR="0" wp14:anchorId="37039FB2" wp14:editId="73500BFA">
+            <wp:extent cx="5274310" cy="7459345"/>
+            <wp:effectExtent l="0" t="0" r="2540" b="8255"/>
+            <wp:docPr id="5" name="图片 5" descr="文本, 信件&#10;&#10;描述已自动生成"/>
+            <wp:cNvGraphicFramePr>
+              <a:graphicFrameLocks xmlns:a="http://schemas.openxmlformats.org/drawingml/2006/main" noChangeAspect="1"/>
+            </wp:cNvGraphicFramePr>
+            <a:graphic xmlns:a="http://schemas.openxmlformats.org/drawingml/2006/main">
+              <a:graphicData uri="http://schemas.openxmlformats.org/drawingml/2006/picture">
+                <pic:pic xmlns:pic="http://schemas.openxmlformats.org/drawingml/2006/picture">
+                  <pic:nvPicPr>
+                    <pic:cNvPr id="5" name="图片 5" descr="文本, 信件&#10;&#10;描述已自动生成"/>
+                    <pic:cNvPicPr/>
+                  </pic:nvPicPr>
+                  <pic:blipFill>
+                    <a:blip r:embed="rId14" cstate="print">
+                      <a:extLst>
+                        <a:ext uri="{28A0092B-C50C-407E-A947-70E740481C1C}">
+                          <a14:useLocalDpi xmlns:a14="http://schemas.microsoft.com/office/drawing/2010/main" val="0"/>
+                        </a:ext>
+                      </a:extLst>
+                    </a:blip>
+                    <a:stretch>
+                      <a:fillRect/>
+                    </a:stretch>
+                  </pic:blipFill>
+                  <pic:spPr>
+                    <a:xfrm>
+                      <a:off x="0" y="0"/>
+                      <a:ext cx="5274310" cy="7459345"/>
                     </a:xfrm>
                     <a:prstGeom prst="rect">
                       <a:avLst/>
